--- a/Docs/Registration Module Document.docx
+++ b/Docs/Registration Module Document.docx
@@ -2630,12 +2630,12 @@
           <wp:inline distB="0" distT="0" distL="0" distR="0">
             <wp:extent cx="457200" cy="381000"/>
             <wp:effectExtent b="0" l="0" r="0" t="0"/>
-            <wp:docPr id="3" name="image7.png"/>
+            <wp:docPr id="3" name="image4.png"/>
             <a:graphic>
               <a:graphicData uri="http://schemas.openxmlformats.org/drawingml/2006/picture">
                 <pic:pic>
                   <pic:nvPicPr>
-                    <pic:cNvPr id="0" name="image7.png"/>
+                    <pic:cNvPr id="0" name="image4.png"/>
                     <pic:cNvPicPr preferRelativeResize="0"/>
                   </pic:nvPicPr>
                   <pic:blipFill>
@@ -2682,12 +2682,12 @@
           <wp:inline distB="0" distT="0" distL="0" distR="0">
             <wp:extent cx="5943600" cy="3340100"/>
             <wp:effectExtent b="0" l="0" r="0" t="0"/>
-            <wp:docPr id="4" name="image5.png"/>
+            <wp:docPr id="4" name="image9.png"/>
             <a:graphic>
               <a:graphicData uri="http://schemas.openxmlformats.org/drawingml/2006/picture">
                 <pic:pic>
                   <pic:nvPicPr>
-                    <pic:cNvPr id="0" name="image5.png"/>
+                    <pic:cNvPr id="0" name="image9.png"/>
                     <pic:cNvPicPr preferRelativeResize="0"/>
                   </pic:nvPicPr>
                   <pic:blipFill>
@@ -2777,12 +2777,12 @@
                 <wp:extent cx="127000" cy="854710"/>
                 <wp:effectExtent b="0" l="0" r="0" t="0"/>
                 <wp:wrapNone/>
-                <wp:docPr id="1" name="image9.png"/>
+                <wp:docPr id="1" name="image7.png"/>
                 <a:graphic>
                   <a:graphicData uri="http://schemas.openxmlformats.org/drawingml/2006/picture">
                     <pic:pic>
                       <pic:nvPicPr>
-                        <pic:cNvPr id="0" name="image9.png"/>
+                        <pic:cNvPr id="0" name="image7.png"/>
                         <pic:cNvPicPr preferRelativeResize="0"/>
                       </pic:nvPicPr>
                       <pic:blipFill>
@@ -2882,12 +2882,12 @@
                 <wp:extent cx="390525" cy="285750"/>
                 <wp:effectExtent b="0" l="0" r="0" t="0"/>
                 <wp:wrapNone/>
-                <wp:docPr id="2" name="image10.png"/>
+                <wp:docPr id="2" name="image8.png"/>
                 <a:graphic>
                   <a:graphicData uri="http://schemas.openxmlformats.org/drawingml/2006/picture">
                     <pic:pic>
                       <pic:nvPicPr>
-                        <pic:cNvPr id="0" name="image10.png"/>
+                        <pic:cNvPr id="0" name="image8.png"/>
                         <pic:cNvPicPr preferRelativeResize="0"/>
                       </pic:nvPicPr>
                       <pic:blipFill>
@@ -2957,12 +2957,12 @@
           <wp:inline distB="114300" distT="114300" distL="114300" distR="114300">
             <wp:extent cx="5943600" cy="2133600"/>
             <wp:effectExtent b="0" l="0" r="0" t="0"/>
-            <wp:docPr id="7" name="image4.png"/>
+            <wp:docPr id="7" name="image3.png"/>
             <a:graphic>
               <a:graphicData uri="http://schemas.openxmlformats.org/drawingml/2006/picture">
                 <pic:pic>
                   <pic:nvPicPr>
-                    <pic:cNvPr id="0" name="image4.png"/>
+                    <pic:cNvPr id="0" name="image3.png"/>
                     <pic:cNvPicPr preferRelativeResize="0"/>
                   </pic:nvPicPr>
                   <pic:blipFill>
@@ -3405,12 +3405,12 @@
           <wp:inline distB="114300" distT="114300" distL="114300" distR="114300">
             <wp:extent cx="5943600" cy="2400300"/>
             <wp:effectExtent b="0" l="0" r="0" t="0"/>
-            <wp:docPr id="8" name="image8.png"/>
+            <wp:docPr id="8" name="image5.png"/>
             <a:graphic>
               <a:graphicData uri="http://schemas.openxmlformats.org/drawingml/2006/picture">
                 <pic:pic>
                   <pic:nvPicPr>
-                    <pic:cNvPr id="0" name="image8.png"/>
+                    <pic:cNvPr id="0" name="image5.png"/>
                     <pic:cNvPicPr preferRelativeResize="0"/>
                   </pic:nvPicPr>
                   <pic:blipFill>
@@ -4213,12 +4213,12 @@
           <wp:inline distB="114300" distT="114300" distL="114300" distR="114300">
             <wp:extent cx="5943600" cy="2641600"/>
             <wp:effectExtent b="0" l="0" r="0" t="0"/>
-            <wp:docPr id="9" name="image3.png"/>
+            <wp:docPr id="9" name="image10.png"/>
             <a:graphic>
               <a:graphicData uri="http://schemas.openxmlformats.org/drawingml/2006/picture">
                 <pic:pic>
                   <pic:nvPicPr>
-                    <pic:cNvPr id="0" name="image3.png"/>
+                    <pic:cNvPr id="0" name="image10.png"/>
                     <pic:cNvPicPr preferRelativeResize="0"/>
                   </pic:nvPicPr>
                   <pic:blipFill>
@@ -4461,32 +4461,6 @@
           <w:rtl w:val="0"/>
         </w:rPr>
         <w:t xml:space="preserve">Please Note: </w:t>
-      </w:r>
-    </w:p>
-    <w:p>
-      <w:pPr>
-        <w:numPr>
-          <w:ilvl w:val="0"/>
-          <w:numId w:val="10"/>
-        </w:numPr>
-        <w:spacing w:after="0" w:afterAutospacing="0" w:line="276" w:lineRule="auto"/>
-        <w:ind w:left="720" w:hanging="360"/>
-        <w:rPr>
-          <w:rFonts w:ascii="Calibri" w:cs="Calibri" w:eastAsia="Calibri" w:hAnsi="Calibri"/>
-          <w:b w:val="1"/>
-          <w:sz w:val="24"/>
-          <w:szCs w:val="24"/>
-        </w:rPr>
-      </w:pPr>
-      <w:r>
-        <w:rPr>
-          <w:rFonts w:ascii="Calibri" w:cs="Calibri" w:eastAsia="Calibri" w:hAnsi="Calibri"/>
-          <w:b w:val="1"/>
-          <w:sz w:val="24"/>
-          <w:szCs w:val="24"/>
-          <w:rtl w:val="0"/>
-        </w:rPr>
-        <w:t xml:space="preserve">If the rows are empty, kindly delete the rows before uploading.</w:t>
       </w:r>
     </w:p>
     <w:p>
